--- a/doc/项目论证/产品构思-周仕隆.docx
+++ b/doc/项目论证/产品构思-周仕隆.docx
@@ -281,7 +281,6 @@
         </w:numPr>
         <w:ind w:firstLineChars="0"/>
         <w:rPr>
-          <w:rFonts w:hint="eastAsia"/>
           <w:sz w:val="28"/>
           <w:szCs w:val="28"/>
         </w:rPr>
@@ -465,17 +464,15 @@
           <w:sz w:val="28"/>
           <w:szCs w:val="28"/>
         </w:rPr>
-        <w:t>定位于线上瑜伽爱好</w:t>
-      </w:r>
-      <w:bookmarkStart w:id="0" w:name="_GoBack"/>
-      <w:bookmarkEnd w:id="0"/>
-      <w:r>
-        <w:rPr>
-          <w:rFonts w:hint="eastAsia"/>
-          <w:sz w:val="28"/>
-          <w:szCs w:val="28"/>
-        </w:rPr>
-        <w:t>者，由前瞻产业研究院统计数据可知消费群体规模足够大</w:t>
+        <w:t>定位于线上瑜伽爱好者，由前瞻产业研究院统计数据可知消费群体规模足够大</w:t>
+      </w:r>
+      <w:r>
+        <w:rPr>
+          <w:rFonts w:hint="eastAsia"/>
+          <w:sz w:val="28"/>
+          <w:szCs w:val="28"/>
+        </w:rPr>
+        <w:t>;</w:t>
       </w:r>
     </w:p>
     <w:p>
@@ -497,7 +494,7 @@
           <w:sz w:val="28"/>
           <w:szCs w:val="28"/>
         </w:rPr>
-        <w:t>货源主要是</w:t>
+        <w:t>在提供瑜伽动作矫正功能的同时，利用独立设备的优势，为使用者提供更加丰富的娱乐体验，如加入游戏和观影等模块。</w:t>
       </w:r>
     </w:p>
     <w:p>
@@ -519,98 +516,8 @@
           <w:sz w:val="28"/>
           <w:szCs w:val="28"/>
         </w:rPr>
-        <w:t>用户群主要定位于某市大学、职技等学校在校生，货源主要定位于某市某批发市场。消费群体和货源规模都足够大；</w:t>
-      </w:r>
-    </w:p>
-    <w:p>
-      <w:pPr>
-        <w:pStyle w:val="a7"/>
-        <w:numPr>
-          <w:ilvl w:val="1"/>
-          <w:numId w:val="2"/>
-        </w:numPr>
-        <w:ind w:firstLineChars="0"/>
-        <w:rPr>
-          <w:sz w:val="28"/>
-          <w:szCs w:val="28"/>
-        </w:rPr>
-      </w:pPr>
-      <w:r>
-        <w:rPr>
-          <w:rFonts w:hint="eastAsia"/>
-          <w:sz w:val="28"/>
-          <w:szCs w:val="28"/>
-        </w:rPr>
-        <w:t>利用批发市场的价格优势，为学生提供低于其它购物渠道的价格；</w:t>
-      </w:r>
-    </w:p>
-    <w:p>
-      <w:pPr>
-        <w:pStyle w:val="a7"/>
-        <w:numPr>
-          <w:ilvl w:val="1"/>
-          <w:numId w:val="2"/>
-        </w:numPr>
-        <w:ind w:firstLineChars="0"/>
-        <w:rPr>
-          <w:sz w:val="28"/>
-          <w:szCs w:val="28"/>
-        </w:rPr>
-      </w:pPr>
-      <w:r>
-        <w:rPr>
-          <w:rFonts w:hint="eastAsia"/>
-          <w:sz w:val="28"/>
-          <w:szCs w:val="28"/>
-        </w:rPr>
-        <w:t>利用地域优势，确保送货时间</w:t>
-      </w:r>
-      <w:r>
-        <w:rPr>
-          <w:rFonts w:hint="eastAsia"/>
-          <w:sz w:val="28"/>
-          <w:szCs w:val="28"/>
-        </w:rPr>
-        <w:t>&lt;=2</w:t>
-      </w:r>
-      <w:r>
-        <w:rPr>
-          <w:rFonts w:hint="eastAsia"/>
-          <w:sz w:val="28"/>
-          <w:szCs w:val="28"/>
-        </w:rPr>
-        <w:t>小时，货到付款并且免运费；</w:t>
-      </w:r>
-    </w:p>
-    <w:p>
-      <w:pPr>
-        <w:pStyle w:val="a7"/>
-        <w:numPr>
-          <w:ilvl w:val="1"/>
-          <w:numId w:val="2"/>
-        </w:numPr>
-        <w:ind w:firstLineChars="0"/>
-        <w:rPr>
-          <w:sz w:val="28"/>
-          <w:szCs w:val="28"/>
-        </w:rPr>
-      </w:pPr>
-      <w:r>
-        <w:rPr>
-          <w:rFonts w:hint="eastAsia"/>
-          <w:sz w:val="28"/>
-          <w:szCs w:val="28"/>
-        </w:rPr>
-        <w:t>针对某市的地方特点及学生群体的购物特点，提供贴心、及时、高效的推荐商品、快速选择商品等服务；</w:t>
-      </w:r>
-    </w:p>
-    <w:p>
-      <w:pPr>
-        <w:rPr>
-          <w:sz w:val="28"/>
-          <w:szCs w:val="28"/>
-        </w:rPr>
-      </w:pPr>
+        <w:t>为购买者提供健全的售后维修服务</w:t>
+      </w:r>
     </w:p>
     <w:p>
       <w:pPr>
@@ -684,7 +591,6 @@
         <w:rPr>
           <w:rFonts w:hint="eastAsia"/>
         </w:rPr>
-        <w:lastRenderedPageBreak/>
         <w:t>用户分析</w:t>
       </w:r>
     </w:p>
@@ -829,6 +735,7 @@
           <w:sz w:val="28"/>
           <w:szCs w:val="28"/>
         </w:rPr>
+        <w:lastRenderedPageBreak/>
         <w:t>计算机能力：熟练上网和网购，笔记本电脑和宿舍上网的普及度也相当高；</w:t>
       </w:r>
     </w:p>
@@ -978,7 +885,6 @@
         <w:rPr>
           <w:rFonts w:hint="eastAsia"/>
         </w:rPr>
-        <w:lastRenderedPageBreak/>
         <w:t>技术分析</w:t>
       </w:r>
     </w:p>
@@ -1131,6 +1037,7 @@
         <w:rPr>
           <w:rFonts w:hint="eastAsia"/>
         </w:rPr>
+        <w:lastRenderedPageBreak/>
         <w:t>软硬件、网络支持</w:t>
       </w:r>
     </w:p>
@@ -1224,8 +1131,17 @@
           <w:sz w:val="28"/>
           <w:szCs w:val="28"/>
         </w:rPr>
-        <w:lastRenderedPageBreak/>
-        <w:t>产品经理：依据本产品的商业背景和定位，吸取已有电商网站的成熟经验，结合地方特点和用户特征，设计符合某大学生网购模式的产品。</w:t>
+        <w:t>产品经理：依据</w:t>
+      </w:r>
+      <w:bookmarkStart w:id="0" w:name="_GoBack"/>
+      <w:bookmarkEnd w:id="0"/>
+      <w:r>
+        <w:rPr>
+          <w:rFonts w:hint="eastAsia"/>
+          <w:sz w:val="28"/>
+          <w:szCs w:val="28"/>
+        </w:rPr>
+        <w:t>本产品的商业背景和定位，吸取已有电商网站的成熟经验，结合地方特点和用户特征，设计符合某大学生网购模式的产品。</w:t>
       </w:r>
     </w:p>
     <w:p>
@@ -1308,6 +1224,7 @@
           <w:sz w:val="28"/>
           <w:szCs w:val="28"/>
         </w:rPr>
+        <w:lastRenderedPageBreak/>
         <w:t>产品验证阶段前暂无需要。完成产品验证后，需要资金集中快速完成商家扩充和宣传推广；</w:t>
       </w:r>
     </w:p>
@@ -1561,7 +1478,6 @@
                 <w:color w:val="000000"/>
                 <w:szCs w:val="21"/>
               </w:rPr>
-              <w:lastRenderedPageBreak/>
               <w:t>R1</w:t>
             </w:r>
           </w:p>
@@ -2032,6 +1948,7 @@
           <w:sz w:val="28"/>
           <w:szCs w:val="28"/>
         </w:rPr>
+        <w:lastRenderedPageBreak/>
         <w:t>首年成本为上面资源分析中的成本加10万元推广成本，以后四年假设升级维护费和推广为每年20万；</w:t>
       </w:r>
     </w:p>
@@ -4504,7 +4421,6 @@
                 <w:sz w:val="28"/>
                 <w:szCs w:val="28"/>
               </w:rPr>
-              <w:lastRenderedPageBreak/>
               <w:t>折现收益</w:t>
             </w:r>
           </w:p>
@@ -7836,7 +7752,7 @@
         <a:sysClr val="windowText" lastClr="000000"/>
       </a:dk1>
       <a:lt1>
-        <a:sysClr val="window" lastClr="CCE8CF"/>
+        <a:sysClr val="window" lastClr="FFFFFF"/>
       </a:lt1>
       <a:dk2>
         <a:srgbClr val="44546A"/>

--- a/doc/项目论证/产品构思-周仕隆.docx
+++ b/doc/项目论证/产品构思-周仕隆.docx
@@ -408,15 +408,7 @@
           <w:sz w:val="28"/>
           <w:szCs w:val="28"/>
         </w:rPr>
-        <w:t>解决广大的瑜伽爱好者线上学习瑜伽视频无法单凭视频矫正姿势的难题，给他们提供一种方便便捷的纠正姿势的途径。</w:t>
-      </w:r>
-      <w:r>
-        <w:rPr>
-          <w:b/>
-          <w:sz w:val="28"/>
-          <w:szCs w:val="28"/>
-        </w:rPr>
-        <w:t xml:space="preserve"> </w:t>
+        <w:t>为在校大学生提供更专业的指导意见和健身服务平台，为居家办公的白领人群提供健身放松的养生运动；让大学生活更加充满活力，让居家办公劳逸结合。</w:t>
       </w:r>
     </w:p>
     <w:p>
@@ -456,23 +448,7 @@
           <w:sz w:val="28"/>
           <w:szCs w:val="28"/>
         </w:rPr>
-        <w:t>用户主要</w:t>
-      </w:r>
-      <w:r>
-        <w:rPr>
-          <w:rFonts w:hint="eastAsia"/>
-          <w:sz w:val="28"/>
-          <w:szCs w:val="28"/>
-        </w:rPr>
-        <w:t>定位于线上瑜伽爱好者，由前瞻产业研究院统计数据可知消费群体规模足够大</w:t>
-      </w:r>
-      <w:r>
-        <w:rPr>
-          <w:rFonts w:hint="eastAsia"/>
-          <w:sz w:val="28"/>
-          <w:szCs w:val="28"/>
-        </w:rPr>
-        <w:t>;</w:t>
+        <w:t>用户群主要定位于某市的大学生，和居家办公人群；优质的视频资源主要由刚毕业工作的体育系毕业生、寻找副业的健身教练提供。消费和供给基本持平；</w:t>
       </w:r>
     </w:p>
     <w:p>
@@ -494,7 +470,7 @@
           <w:sz w:val="28"/>
           <w:szCs w:val="28"/>
         </w:rPr>
-        <w:t>在提供瑜伽动作矫正功能的同时，利用独立设备的优势，为使用者提供更加丰富的娱乐体验，如加入游戏和观影等模块。</w:t>
+        <w:t>利用刚毕业的专业劳动力为学生和居家办公人员提供专业的指导和健身视频；</w:t>
       </w:r>
     </w:p>
     <w:p>
@@ -516,8 +492,16 @@
           <w:sz w:val="28"/>
           <w:szCs w:val="28"/>
         </w:rPr>
-        <w:t>为购买者提供健全的售后维修服务</w:t>
-      </w:r>
+        <w:t>利用技术优势分析专业动作，为健身提供贴心的指导；</w:t>
+      </w:r>
+    </w:p>
+    <w:p>
+      <w:pPr>
+        <w:rPr>
+          <w:sz w:val="28"/>
+          <w:szCs w:val="28"/>
+        </w:rPr>
+      </w:pPr>
     </w:p>
     <w:p>
       <w:pPr>
@@ -556,7 +540,7 @@
           <w:sz w:val="28"/>
           <w:szCs w:val="28"/>
         </w:rPr>
-        <w:t>物品差价；</w:t>
+        <w:t>健身用具盈利；</w:t>
       </w:r>
     </w:p>
     <w:p>
@@ -578,11 +562,13 @@
           <w:sz w:val="28"/>
           <w:szCs w:val="28"/>
         </w:rPr>
-        <w:t>店铺广告及商品推荐竞价排名；</w:t>
+        <w:t>线下私教健身课；</w:t>
       </w:r>
     </w:p>
     <w:p/>
     <w:p/>
+    <w:p/>
+    <w:p/>
     <w:p>
       <w:pPr>
         <w:pStyle w:val="1"/>
@@ -607,7 +593,7 @@
           <w:sz w:val="28"/>
           <w:szCs w:val="28"/>
         </w:rPr>
-        <w:t>本电子商务网站主要服务两类用户：</w:t>
+        <w:t>本产品主要服务三类用户：</w:t>
       </w:r>
     </w:p>
     <w:p>
@@ -655,7 +641,8 @@
           <w:sz w:val="28"/>
           <w:szCs w:val="28"/>
         </w:rPr>
-        <w:t>愿望：买到实惠、时尚、个性的小商品，越便捷省力越好；</w:t>
+        <w:lastRenderedPageBreak/>
+        <w:t>愿望：得到专业高效的健身指导；</w:t>
       </w:r>
     </w:p>
     <w:p>
@@ -679,15 +666,7 @@
           <w:sz w:val="28"/>
           <w:szCs w:val="28"/>
         </w:rPr>
-        <w:t>消费观念：便宜、最好能买到与众不同、彰显个性的物品；</w:t>
-      </w:r>
-      <w:r>
-        <w:rPr>
-          <w:rFonts w:hint="eastAsia"/>
-          <w:sz w:val="28"/>
-          <w:szCs w:val="28"/>
-        </w:rPr>
-        <w:t xml:space="preserve"> </w:t>
+        <w:t>消费观念：性价比越高越好，越方便越好；</w:t>
       </w:r>
     </w:p>
     <w:p>
@@ -711,7 +690,7 @@
           <w:sz w:val="28"/>
           <w:szCs w:val="28"/>
         </w:rPr>
-        <w:t>经济能力：有生活费额度限制，但消费需求和冲动消费潜力大，尤其是价格不多的小商品；</w:t>
+        <w:t>经济能力：有生活费额度限制，但消费需求和冲动消费潜力大；</w:t>
       </w:r>
     </w:p>
     <w:p>
@@ -735,8 +714,23 @@
           <w:sz w:val="28"/>
           <w:szCs w:val="28"/>
         </w:rPr>
-        <w:lastRenderedPageBreak/>
-        <w:t>计算机能力：熟练上网和网购，笔记本电脑和宿舍上网的普及度也相当高；</w:t>
+        <w:t>计算机能力：熟练上网和购物，能够熟练的使用各种新型的可穿戴电子</w:t>
+      </w:r>
+      <w:r>
+        <w:rPr>
+          <w:rFonts w:hint="eastAsia"/>
+          <w:sz w:val="28"/>
+          <w:szCs w:val="28"/>
+        </w:rPr>
+        <w:t xml:space="preserve"> </w:t>
+      </w:r>
+      <w:r>
+        <w:rPr>
+          <w:rFonts w:hint="eastAsia"/>
+          <w:sz w:val="28"/>
+          <w:szCs w:val="28"/>
+        </w:rPr>
+        <w:t>产品；</w:t>
       </w:r>
     </w:p>
     <w:p>
@@ -760,23 +754,7 @@
           <w:sz w:val="28"/>
           <w:szCs w:val="28"/>
         </w:rPr>
-        <w:t>其它：有较多的购物特性，例如：情人节礼物、</w:t>
-      </w:r>
-      <w:r>
-        <w:rPr>
-          <w:rFonts w:hint="eastAsia"/>
-          <w:sz w:val="28"/>
-          <w:szCs w:val="28"/>
-        </w:rPr>
-        <w:t>4-6</w:t>
-      </w:r>
-      <w:r>
-        <w:rPr>
-          <w:rFonts w:hint="eastAsia"/>
-          <w:sz w:val="28"/>
-          <w:szCs w:val="28"/>
-        </w:rPr>
-        <w:t>级考试铅笔、新入学的生活用品等；</w:t>
+        <w:t>其它：期望拥有更好的身材；</w:t>
       </w:r>
     </w:p>
     <w:p>
@@ -800,7 +778,7 @@
           <w:sz w:val="28"/>
           <w:szCs w:val="28"/>
         </w:rPr>
-        <w:t>某商家（简称商家）。</w:t>
+        <w:t>居家办公白领（简称白领）。</w:t>
       </w:r>
     </w:p>
     <w:p>
@@ -824,7 +802,7 @@
           <w:sz w:val="28"/>
           <w:szCs w:val="28"/>
         </w:rPr>
-        <w:t>痛处：传统的销售渠道已饱和、竞争激烈、受新兴电子商务冲击大，商品的流动和更新周期较长（压货、现金流受限）；</w:t>
+        <w:t>愿望：间歇时间能够适当运动活动身体；</w:t>
       </w:r>
     </w:p>
     <w:p>
@@ -848,7 +826,7 @@
           <w:sz w:val="28"/>
           <w:szCs w:val="28"/>
         </w:rPr>
-        <w:t>计算机能力：很一般，尤其不熟悉互联网和电子商务，无法利于其扩大销售渠道；</w:t>
+        <w:t>消费观念：符合心意，能够解决当下问题；</w:t>
       </w:r>
     </w:p>
     <w:p>
@@ -872,7 +850,151 @@
           <w:sz w:val="28"/>
           <w:szCs w:val="28"/>
         </w:rPr>
-        <w:t>优势：丰富的小商品经营经验，拥有成熟的产品供货渠道，可以提供绝对高性价比的商品，商品的丰富程度、可定制程度和快速更新程度都有保障；</w:t>
+        <w:t>经济能力：可支配的资金波动范围较大，可能背负房贷车贷，但是对付费没有太多抵触，并对高价位产品能够接受；</w:t>
+      </w:r>
+    </w:p>
+    <w:p>
+      <w:pPr>
+        <w:pStyle w:val="a7"/>
+        <w:widowControl/>
+        <w:numPr>
+          <w:ilvl w:val="1"/>
+          <w:numId w:val="4"/>
+        </w:numPr>
+        <w:spacing w:line="360" w:lineRule="auto"/>
+        <w:ind w:firstLineChars="0"/>
+        <w:rPr>
+          <w:sz w:val="28"/>
+          <w:szCs w:val="28"/>
+        </w:rPr>
+      </w:pPr>
+      <w:r>
+        <w:rPr>
+          <w:rFonts w:hint="eastAsia"/>
+          <w:sz w:val="28"/>
+          <w:szCs w:val="28"/>
+        </w:rPr>
+        <w:t>计算机能力：熟练使用电脑、手机等电子设备；</w:t>
+      </w:r>
+    </w:p>
+    <w:p>
+      <w:pPr>
+        <w:pStyle w:val="a7"/>
+        <w:widowControl/>
+        <w:numPr>
+          <w:ilvl w:val="1"/>
+          <w:numId w:val="4"/>
+        </w:numPr>
+        <w:spacing w:line="360" w:lineRule="auto"/>
+        <w:ind w:firstLineChars="0"/>
+        <w:rPr>
+          <w:sz w:val="28"/>
+          <w:szCs w:val="28"/>
+        </w:rPr>
+      </w:pPr>
+      <w:r>
+        <w:rPr>
+          <w:rFonts w:hint="eastAsia"/>
+          <w:sz w:val="28"/>
+          <w:szCs w:val="28"/>
+        </w:rPr>
+        <w:t>其它：有较强的支付能力和更大的活动范围；</w:t>
+      </w:r>
+    </w:p>
+    <w:p>
+      <w:pPr>
+        <w:pStyle w:val="a7"/>
+        <w:widowControl/>
+        <w:numPr>
+          <w:ilvl w:val="0"/>
+          <w:numId w:val="4"/>
+        </w:numPr>
+        <w:spacing w:line="360" w:lineRule="auto"/>
+        <w:ind w:firstLineChars="0"/>
+        <w:rPr>
+          <w:sz w:val="28"/>
+          <w:szCs w:val="28"/>
+        </w:rPr>
+      </w:pPr>
+      <w:r>
+        <w:rPr>
+          <w:rFonts w:hint="eastAsia"/>
+          <w:sz w:val="28"/>
+          <w:szCs w:val="28"/>
+        </w:rPr>
+        <w:t>刚毕业的体育专业大学生（简称求职者）</w:t>
+      </w:r>
+    </w:p>
+    <w:p>
+      <w:pPr>
+        <w:pStyle w:val="a7"/>
+        <w:widowControl/>
+        <w:numPr>
+          <w:ilvl w:val="1"/>
+          <w:numId w:val="4"/>
+        </w:numPr>
+        <w:spacing w:line="360" w:lineRule="auto"/>
+        <w:ind w:firstLineChars="0"/>
+        <w:rPr>
+          <w:sz w:val="28"/>
+          <w:szCs w:val="28"/>
+        </w:rPr>
+      </w:pPr>
+      <w:r>
+        <w:rPr>
+          <w:rFonts w:hint="eastAsia"/>
+          <w:sz w:val="28"/>
+          <w:szCs w:val="28"/>
+        </w:rPr>
+        <w:t>痛处：适合专业方向的工作岗位很少，并且竞争激烈；想在自己的专业领域施展拳脚但是有碍于没有适合平台；</w:t>
+      </w:r>
+    </w:p>
+    <w:p>
+      <w:pPr>
+        <w:pStyle w:val="a7"/>
+        <w:widowControl/>
+        <w:numPr>
+          <w:ilvl w:val="1"/>
+          <w:numId w:val="4"/>
+        </w:numPr>
+        <w:spacing w:line="360" w:lineRule="auto"/>
+        <w:ind w:firstLineChars="0"/>
+        <w:rPr>
+          <w:sz w:val="28"/>
+          <w:szCs w:val="28"/>
+        </w:rPr>
+      </w:pPr>
+      <w:r>
+        <w:rPr>
+          <w:rFonts w:hint="eastAsia"/>
+          <w:sz w:val="28"/>
+          <w:szCs w:val="28"/>
+        </w:rPr>
+        <w:t>计算机能力：能够拍摄视频，对知识有很好的接受能力，但不懂得推销自己；</w:t>
+      </w:r>
+    </w:p>
+    <w:p>
+      <w:pPr>
+        <w:pStyle w:val="a7"/>
+        <w:widowControl/>
+        <w:numPr>
+          <w:ilvl w:val="1"/>
+          <w:numId w:val="4"/>
+        </w:numPr>
+        <w:spacing w:line="360" w:lineRule="auto"/>
+        <w:ind w:firstLineChars="0"/>
+        <w:rPr>
+          <w:sz w:val="28"/>
+          <w:szCs w:val="28"/>
+        </w:rPr>
+      </w:pPr>
+      <w:r>
+        <w:rPr>
+          <w:rFonts w:hint="eastAsia"/>
+          <w:sz w:val="28"/>
+          <w:szCs w:val="28"/>
+        </w:rPr>
+        <w:t>优势：绝对专业的技能和知识储备；拥有更多的精力和时间；</w:t>
       </w:r>
     </w:p>
     <w:p/>
@@ -885,6 +1007,7 @@
         <w:rPr>
           <w:rFonts w:hint="eastAsia"/>
         </w:rPr>
+        <w:lastRenderedPageBreak/>
         <w:t>技术分析</w:t>
       </w:r>
     </w:p>
@@ -913,85 +1036,15 @@
           <w:sz w:val="28"/>
           <w:szCs w:val="28"/>
         </w:rPr>
-        <w:t>以基于互联网的</w:t>
-      </w:r>
-      <w:r>
-        <w:rPr>
-          <w:rFonts w:hint="eastAsia"/>
-          <w:sz w:val="28"/>
-          <w:szCs w:val="28"/>
-        </w:rPr>
-        <w:t>WEB</w:t>
-      </w:r>
-      <w:r>
-        <w:rPr>
-          <w:rFonts w:hint="eastAsia"/>
-          <w:sz w:val="28"/>
-          <w:szCs w:val="28"/>
-        </w:rPr>
-        <w:t>应用方式提供服务。前端技术主要采用</w:t>
-      </w:r>
-      <w:r>
-        <w:rPr>
-          <w:sz w:val="28"/>
-          <w:szCs w:val="28"/>
-        </w:rPr>
-        <w:t>Bootstrap</w:t>
-      </w:r>
-      <w:r>
-        <w:rPr>
-          <w:rFonts w:hint="eastAsia"/>
-          <w:sz w:val="28"/>
-          <w:szCs w:val="28"/>
-        </w:rPr>
-        <w:t>、</w:t>
-      </w:r>
-      <w:r>
-        <w:rPr>
-          <w:rFonts w:hint="eastAsia"/>
-          <w:sz w:val="28"/>
-          <w:szCs w:val="28"/>
-        </w:rPr>
-        <w:t>A</w:t>
-      </w:r>
-      <w:r>
-        <w:rPr>
-          <w:sz w:val="28"/>
-          <w:szCs w:val="28"/>
-        </w:rPr>
-        <w:t>j</w:t>
-      </w:r>
-      <w:r>
-        <w:rPr>
-          <w:rFonts w:hint="eastAsia"/>
-          <w:sz w:val="28"/>
-          <w:szCs w:val="28"/>
-        </w:rPr>
-        <w:t>ax</w:t>
-      </w:r>
-      <w:r>
-        <w:rPr>
-          <w:rFonts w:hint="eastAsia"/>
-          <w:sz w:val="28"/>
-          <w:szCs w:val="28"/>
-        </w:rPr>
-        <w:t>，后端技术采用</w:t>
-      </w:r>
-      <w:r>
-        <w:rPr>
-          <w:rFonts w:hint="eastAsia"/>
-          <w:sz w:val="28"/>
-          <w:szCs w:val="28"/>
-        </w:rPr>
-        <w:t>LAMP</w:t>
-      </w:r>
-      <w:r>
-        <w:rPr>
-          <w:rFonts w:hint="eastAsia"/>
-          <w:sz w:val="28"/>
-          <w:szCs w:val="28"/>
-        </w:rPr>
-        <w:t>体系，可免费快速完成开发；</w:t>
+        <w:t>以</w:t>
+      </w:r>
+      <w:r>
+        <w:rPr>
+          <w:rFonts w:hint="eastAsia"/>
+          <w:sz w:val="28"/>
+          <w:szCs w:val="28"/>
+        </w:rPr>
+        <w:t>人工智能大数据的基础知识作为基础，采用神经网络等方式学习人体姿态识别模型，用于预测人体瑜伽动作准确度。</w:t>
       </w:r>
     </w:p>
     <w:p>
@@ -1026,7 +1079,7 @@
           <w:sz w:val="28"/>
           <w:szCs w:val="28"/>
         </w:rPr>
-        <w:t>初步计划采用亚马逊的云服务平台支撑应用软件，早期可以使用一年的免费体验，业务成熟后转向收费（价格不贵）；</w:t>
+        <w:t>初步使用树莓派作为应用搭建的平台，用阿里云服务器作为深度学习模型的运行平台。</w:t>
       </w:r>
     </w:p>
     <w:p>
@@ -1037,7 +1090,6 @@
         <w:rPr>
           <w:rFonts w:hint="eastAsia"/>
         </w:rPr>
-        <w:lastRenderedPageBreak/>
         <w:t>软硬件、网络支持</w:t>
       </w:r>
     </w:p>
@@ -1055,7 +1107,7 @@
           <w:sz w:val="28"/>
           <w:szCs w:val="28"/>
         </w:rPr>
-        <w:t>由于所选支撑平台均是强大的服务商，能满足早期的需求，无需额外的支持；</w:t>
+        <w:t>由于自己开发产品，所以软硬件和网络支持明显不足。</w:t>
       </w:r>
     </w:p>
     <w:p>
@@ -1078,7 +1130,6 @@
       </w:pPr>
       <w:r>
         <w:rPr>
-          <w:rFonts w:hint="eastAsia"/>
           <w:sz w:val="28"/>
           <w:szCs w:val="28"/>
         </w:rPr>
@@ -1090,7 +1141,224 @@
           <w:sz w:val="28"/>
           <w:szCs w:val="28"/>
         </w:rPr>
-        <w:t>无开发技术难点；产品设计上重点考虑如何符合学生群体特征提供快速商品定位，同时支持灵活的商品推荐，比如节日、重要事件等；</w:t>
+        <w:t>有开发技术难点：在模型知识的学习上，需要花费很多的时间。产品设计上重点考虑如何能让瑜伽爱好者提供方便便捷的方法，同时再其上搭载其他功能，使之称为一款成熟的集娱乐锻炼于一体的产品。</w:t>
+      </w:r>
+    </w:p>
+    <w:p/>
+    <w:p>
+      <w:pPr>
+        <w:rPr>
+          <w:rFonts w:hint="eastAsia"/>
+        </w:rPr>
+      </w:pPr>
+    </w:p>
+    <w:p>
+      <w:pPr>
+        <w:pStyle w:val="1"/>
+      </w:pPr>
+      <w:r>
+        <w:rPr>
+          <w:rFonts w:hint="eastAsia"/>
+        </w:rPr>
+        <w:t>资源需求估计</w:t>
+      </w:r>
+    </w:p>
+    <w:p>
+      <w:pPr>
+        <w:pStyle w:val="a5"/>
+      </w:pPr>
+      <w:r>
+        <w:rPr>
+          <w:rFonts w:hint="eastAsia"/>
+        </w:rPr>
+        <w:t>人员</w:t>
+      </w:r>
+    </w:p>
+    <w:p>
+      <w:pPr>
+        <w:ind w:leftChars="200" w:left="480"/>
+        <w:rPr>
+          <w:sz w:val="28"/>
+          <w:szCs w:val="28"/>
+        </w:rPr>
+      </w:pPr>
+      <w:r>
+        <w:rPr>
+          <w:rFonts w:hint="eastAsia"/>
+          <w:sz w:val="28"/>
+          <w:szCs w:val="28"/>
+        </w:rPr>
+        <w:lastRenderedPageBreak/>
+        <w:t>产品经理：依据本产品的商业背景和定位，吸取市场现有产品的运营模式，结合地方特点和用户特征，设计符合某市大学生和居家白领的产品。</w:t>
+      </w:r>
+    </w:p>
+    <w:p>
+      <w:pPr>
+        <w:ind w:leftChars="200" w:left="480"/>
+        <w:rPr>
+          <w:sz w:val="28"/>
+          <w:szCs w:val="28"/>
+        </w:rPr>
+      </w:pPr>
+      <w:r>
+        <w:rPr>
+          <w:rFonts w:hint="eastAsia"/>
+          <w:sz w:val="28"/>
+          <w:szCs w:val="28"/>
+        </w:rPr>
+        <w:t>IT</w:t>
+      </w:r>
+      <w:r>
+        <w:rPr>
+          <w:rFonts w:hint="eastAsia"/>
+          <w:sz w:val="28"/>
+          <w:szCs w:val="28"/>
+        </w:rPr>
+        <w:t>技术专家：快速架构和实现产品，同时确保对未来快速增长交易量及灵活变化的商品展示的支持。</w:t>
+      </w:r>
+    </w:p>
+    <w:p>
+      <w:pPr>
+        <w:ind w:leftChars="200" w:left="480"/>
+        <w:rPr>
+          <w:sz w:val="28"/>
+          <w:szCs w:val="28"/>
+        </w:rPr>
+      </w:pPr>
+      <w:r>
+        <w:rPr>
+          <w:rFonts w:hint="eastAsia"/>
+          <w:sz w:val="28"/>
+          <w:szCs w:val="28"/>
+        </w:rPr>
+        <w:t>学生代表：能够代表大部分学生的学生代表，帮助分析学生群体的购物和消费特征；</w:t>
+      </w:r>
+    </w:p>
+    <w:p>
+      <w:pPr>
+        <w:ind w:leftChars="200" w:left="480"/>
+      </w:pPr>
+      <w:r>
+        <w:rPr>
+          <w:rFonts w:hint="eastAsia"/>
+          <w:sz w:val="28"/>
+          <w:szCs w:val="28"/>
+        </w:rPr>
+        <w:t>运动教练代表：结合自身的实际工作经历，分析可能的商业创新点；</w:t>
+      </w:r>
+    </w:p>
+    <w:p>
+      <w:pPr>
+        <w:pStyle w:val="a5"/>
+      </w:pPr>
+      <w:r>
+        <w:rPr>
+          <w:rFonts w:hint="eastAsia"/>
+        </w:rPr>
+        <w:t>资金</w:t>
+      </w:r>
+    </w:p>
+    <w:p>
+      <w:pPr>
+        <w:ind w:firstLine="420"/>
+        <w:rPr>
+          <w:sz w:val="28"/>
+          <w:szCs w:val="28"/>
+        </w:rPr>
+      </w:pPr>
+      <w:r>
+        <w:rPr>
+          <w:rFonts w:hint="eastAsia"/>
+          <w:sz w:val="28"/>
+          <w:szCs w:val="28"/>
+        </w:rPr>
+        <w:t>产品验证阶段前暂无需要。完成产品验证后，需要资金集中快速完成商家扩充和宣传推广；</w:t>
+      </w:r>
+    </w:p>
+    <w:p>
+      <w:pPr>
+        <w:pStyle w:val="a5"/>
+      </w:pPr>
+      <w:r>
+        <w:rPr>
+          <w:rFonts w:hint="eastAsia"/>
+        </w:rPr>
+        <w:t>设备</w:t>
+      </w:r>
+    </w:p>
+    <w:p>
+      <w:pPr>
+        <w:rPr>
+          <w:sz w:val="28"/>
+          <w:szCs w:val="28"/>
+        </w:rPr>
+      </w:pPr>
+      <w:r>
+        <w:rPr>
+          <w:rFonts w:hint="eastAsia"/>
+          <w:sz w:val="28"/>
+          <w:szCs w:val="28"/>
+        </w:rPr>
+        <w:tab/>
+      </w:r>
+      <w:r>
+        <w:rPr>
+          <w:rFonts w:hint="eastAsia"/>
+          <w:sz w:val="28"/>
+          <w:szCs w:val="28"/>
+        </w:rPr>
+        <w:t>一台本地</w:t>
+      </w:r>
+      <w:r>
+        <w:rPr>
+          <w:rFonts w:hint="eastAsia"/>
+          <w:sz w:val="28"/>
+          <w:szCs w:val="28"/>
+        </w:rPr>
+        <w:t>PC</w:t>
+      </w:r>
+      <w:r>
+        <w:rPr>
+          <w:rFonts w:hint="eastAsia"/>
+          <w:sz w:val="28"/>
+          <w:szCs w:val="28"/>
+        </w:rPr>
+        <w:t>服务器；</w:t>
+      </w:r>
+    </w:p>
+    <w:p>
+      <w:pPr>
+        <w:pStyle w:val="a5"/>
+      </w:pPr>
+      <w:r>
+        <w:rPr>
+          <w:rFonts w:hint="eastAsia"/>
+        </w:rPr>
+        <w:t>设施</w:t>
+      </w:r>
+    </w:p>
+    <w:p>
+      <w:pPr>
+        <w:rPr>
+          <w:sz w:val="28"/>
+          <w:szCs w:val="28"/>
+        </w:rPr>
+      </w:pPr>
+      <w:r>
+        <w:rPr>
+          <w:rFonts w:hint="eastAsia"/>
+          <w:sz w:val="28"/>
+          <w:szCs w:val="28"/>
+        </w:rPr>
+        <w:tab/>
+      </w:r>
+      <w:r>
+        <w:rPr>
+          <w:rFonts w:hint="eastAsia"/>
+          <w:sz w:val="28"/>
+          <w:szCs w:val="28"/>
+        </w:rPr>
+        <w:t>项目后期可能需要线下的健身房等场所；</w:t>
       </w:r>
     </w:p>
     <w:p/>
@@ -1103,234 +1371,12 @@
         <w:rPr>
           <w:rFonts w:hint="eastAsia"/>
         </w:rPr>
-        <w:t>资源需求估计</w:t>
-      </w:r>
-    </w:p>
-    <w:p>
-      <w:pPr>
-        <w:pStyle w:val="a5"/>
-      </w:pPr>
-      <w:r>
-        <w:rPr>
-          <w:rFonts w:hint="eastAsia"/>
-        </w:rPr>
-        <w:t>人员</w:t>
-      </w:r>
-    </w:p>
-    <w:p>
-      <w:pPr>
-        <w:ind w:leftChars="200" w:left="480"/>
-        <w:rPr>
-          <w:sz w:val="28"/>
-          <w:szCs w:val="28"/>
-        </w:rPr>
-      </w:pPr>
-      <w:r>
-        <w:rPr>
-          <w:rFonts w:hint="eastAsia"/>
-          <w:sz w:val="28"/>
-          <w:szCs w:val="28"/>
-        </w:rPr>
-        <w:t>产品经理：依据</w:t>
-      </w:r>
-      <w:bookmarkStart w:id="0" w:name="_GoBack"/>
-      <w:bookmarkEnd w:id="0"/>
-      <w:r>
-        <w:rPr>
-          <w:rFonts w:hint="eastAsia"/>
-          <w:sz w:val="28"/>
-          <w:szCs w:val="28"/>
-        </w:rPr>
-        <w:t>本产品的商业背景和定位，吸取已有电商网站的成熟经验，结合地方特点和用户特征，设计符合某大学生网购模式的产品。</w:t>
-      </w:r>
-    </w:p>
-    <w:p>
-      <w:pPr>
-        <w:ind w:leftChars="200" w:left="480"/>
-        <w:rPr>
-          <w:sz w:val="28"/>
-          <w:szCs w:val="28"/>
-        </w:rPr>
-      </w:pPr>
-      <w:r>
-        <w:rPr>
-          <w:rFonts w:hint="eastAsia"/>
-          <w:sz w:val="28"/>
-          <w:szCs w:val="28"/>
-        </w:rPr>
-        <w:t>IT</w:t>
-      </w:r>
-      <w:r>
-        <w:rPr>
-          <w:rFonts w:hint="eastAsia"/>
-          <w:sz w:val="28"/>
-          <w:szCs w:val="28"/>
-        </w:rPr>
-        <w:t>技术专家：快速架构和实现产品，同时确保对未来快速增长交易量及灵活变化的商品展示的支持。</w:t>
-      </w:r>
-    </w:p>
-    <w:p>
-      <w:pPr>
-        <w:ind w:leftChars="200" w:left="480"/>
-        <w:rPr>
-          <w:sz w:val="28"/>
-          <w:szCs w:val="28"/>
-        </w:rPr>
-      </w:pPr>
-      <w:r>
-        <w:rPr>
-          <w:rFonts w:hint="eastAsia"/>
-          <w:sz w:val="28"/>
-          <w:szCs w:val="28"/>
-        </w:rPr>
-        <w:t>学生代表：有较多购物经历的学生代表，帮助分析学生群体的购物和消费特征；</w:t>
-      </w:r>
-    </w:p>
-    <w:p>
-      <w:pPr>
-        <w:ind w:leftChars="200" w:left="480"/>
-      </w:pPr>
-      <w:r>
-        <w:rPr>
-          <w:rFonts w:hint="eastAsia"/>
-          <w:sz w:val="28"/>
-          <w:szCs w:val="28"/>
-        </w:rPr>
-        <w:t>商家代表：主要经营学生用品、礼品的商家，帮助分析商家需求、期望等；</w:t>
-      </w:r>
-    </w:p>
-    <w:p>
-      <w:pPr>
-        <w:pStyle w:val="a5"/>
-      </w:pPr>
-      <w:r>
-        <w:rPr>
-          <w:rFonts w:hint="eastAsia"/>
-        </w:rPr>
-        <w:t>资金</w:t>
-      </w:r>
-    </w:p>
-    <w:p>
-      <w:pPr>
-        <w:ind w:firstLine="420"/>
-        <w:rPr>
-          <w:sz w:val="28"/>
-          <w:szCs w:val="28"/>
-        </w:rPr>
-      </w:pPr>
-      <w:r>
-        <w:rPr>
-          <w:rFonts w:hint="eastAsia"/>
-          <w:sz w:val="28"/>
-          <w:szCs w:val="28"/>
-        </w:rPr>
-        <w:lastRenderedPageBreak/>
-        <w:t>产品验证阶段前暂无需要。完成产品验证后，需要资金集中快速完成商家扩充和宣传推广；</w:t>
-      </w:r>
-    </w:p>
-    <w:p>
-      <w:pPr>
-        <w:pStyle w:val="a5"/>
-      </w:pPr>
-      <w:r>
-        <w:rPr>
-          <w:rFonts w:hint="eastAsia"/>
-        </w:rPr>
-        <w:t>设备</w:t>
-      </w:r>
-    </w:p>
-    <w:p>
-      <w:pPr>
-        <w:rPr>
-          <w:sz w:val="28"/>
-          <w:szCs w:val="28"/>
-        </w:rPr>
-      </w:pPr>
-      <w:r>
-        <w:rPr>
-          <w:rFonts w:hint="eastAsia"/>
-          <w:sz w:val="28"/>
-          <w:szCs w:val="28"/>
-        </w:rPr>
-        <w:tab/>
-      </w:r>
-      <w:r>
-        <w:rPr>
-          <w:rFonts w:hint="eastAsia"/>
-          <w:sz w:val="28"/>
-          <w:szCs w:val="28"/>
-        </w:rPr>
-        <w:t>一台本地</w:t>
-      </w:r>
-      <w:r>
-        <w:rPr>
-          <w:rFonts w:hint="eastAsia"/>
-          <w:sz w:val="28"/>
-          <w:szCs w:val="28"/>
-        </w:rPr>
-        <w:t>PC</w:t>
-      </w:r>
-      <w:r>
-        <w:rPr>
-          <w:rFonts w:hint="eastAsia"/>
-          <w:sz w:val="28"/>
-          <w:szCs w:val="28"/>
-        </w:rPr>
-        <w:t>服务器；</w:t>
-      </w:r>
-    </w:p>
-    <w:p>
-      <w:pPr>
-        <w:pStyle w:val="a5"/>
-      </w:pPr>
-      <w:r>
-        <w:rPr>
-          <w:rFonts w:hint="eastAsia"/>
-        </w:rPr>
-        <w:t>设施</w:t>
-      </w:r>
-    </w:p>
-    <w:p>
-      <w:pPr>
-        <w:rPr>
-          <w:sz w:val="28"/>
-          <w:szCs w:val="28"/>
-        </w:rPr>
-      </w:pPr>
-      <w:r>
-        <w:rPr>
-          <w:rFonts w:hint="eastAsia"/>
-          <w:sz w:val="28"/>
-          <w:szCs w:val="28"/>
-        </w:rPr>
-        <w:tab/>
-        <w:t>10</w:t>
-      </w:r>
-      <w:r>
-        <w:rPr>
-          <w:rFonts w:hint="eastAsia"/>
-          <w:sz w:val="28"/>
-          <w:szCs w:val="28"/>
-        </w:rPr>
-        <w:t>平米以内的固定工作场地；</w:t>
-      </w:r>
-    </w:p>
-    <w:p/>
-    <w:p/>
-    <w:p>
-      <w:pPr>
-        <w:pStyle w:val="1"/>
-      </w:pPr>
-      <w:r>
-        <w:rPr>
-          <w:rFonts w:hint="eastAsia"/>
-        </w:rPr>
         <w:t>风险分析</w:t>
       </w:r>
     </w:p>
     <w:tbl>
       <w:tblPr>
-        <w:tblW w:w="8421" w:type="dxa"/>
+        <w:tblW w:w="11684" w:type="dxa"/>
         <w:tblBorders>
           <w:top w:val="single" w:sz="4" w:space="0" w:color="000000"/>
           <w:left w:val="single" w:sz="4" w:space="0" w:color="000000"/>
@@ -1351,8 +1397,8 @@
       <w:tblGrid>
         <w:gridCol w:w="534"/>
         <w:gridCol w:w="1650"/>
-        <w:gridCol w:w="4819"/>
-        <w:gridCol w:w="1418"/>
+        <w:gridCol w:w="8505"/>
+        <w:gridCol w:w="995"/>
       </w:tblGrid>
       <w:tr>
         <w:tc>
@@ -1407,7 +1453,7 @@
         </w:tc>
         <w:tc>
           <w:tcPr>
-            <w:tcW w:w="4819" w:type="dxa"/>
+            <w:tcW w:w="8505" w:type="dxa"/>
           </w:tcPr>
           <w:p>
             <w:pPr>
@@ -1432,7 +1478,7 @@
         </w:tc>
         <w:tc>
           <w:tcPr>
-            <w:tcW w:w="1418" w:type="dxa"/>
+            <w:tcW w:w="995" w:type="dxa"/>
           </w:tcPr>
           <w:p>
             <w:pPr>
@@ -1478,6 +1524,7 @@
                 <w:color w:val="000000"/>
                 <w:szCs w:val="21"/>
               </w:rPr>
+              <w:lastRenderedPageBreak/>
               <w:t>R1</w:t>
             </w:r>
           </w:p>
@@ -1503,8 +1550,24 @@
                 <w:color w:val="000000"/>
                 <w:szCs w:val="21"/>
               </w:rPr>
-              <w:t>用户</w:t>
-            </w:r>
+              <w:t>学生认可度不高</w:t>
+            </w:r>
+          </w:p>
+        </w:tc>
+        <w:tc>
+          <w:tcPr>
+            <w:tcW w:w="8505" w:type="dxa"/>
+          </w:tcPr>
+          <w:p>
+            <w:pPr>
+              <w:ind w:right="39"/>
+              <w:rPr>
+                <w:rFonts w:hAnsi="宋体"/>
+                <w:bCs/>
+                <w:color w:val="000000"/>
+                <w:szCs w:val="21"/>
+              </w:rPr>
+            </w:pPr>
             <w:r>
               <w:rPr>
                 <w:rFonts w:hAnsi="宋体" w:hint="eastAsia"/>
@@ -1512,13 +1575,13 @@
                 <w:color w:val="000000"/>
                 <w:szCs w:val="21"/>
               </w:rPr>
-              <w:t>认可度不高</w:t>
-            </w:r>
-          </w:p>
-        </w:tc>
-        <w:tc>
-          <w:tcPr>
-            <w:tcW w:w="4819" w:type="dxa"/>
+              <w:t>没有足够的创新点能够吸引到学生的好奇</w:t>
+            </w:r>
+          </w:p>
+        </w:tc>
+        <w:tc>
+          <w:tcPr>
+            <w:tcW w:w="995" w:type="dxa"/>
           </w:tcPr>
           <w:p>
             <w:pPr>
@@ -1537,13 +1600,15 @@
                 <w:color w:val="000000"/>
                 <w:szCs w:val="21"/>
               </w:rPr>
-              <w:t>动作识别的精准度不足，产品不能极大的方便用户使用。</w:t>
-            </w:r>
-          </w:p>
-        </w:tc>
-        <w:tc>
-          <w:tcPr>
-            <w:tcW w:w="1418" w:type="dxa"/>
+              <w:t>商业风险</w:t>
+            </w:r>
+          </w:p>
+        </w:tc>
+      </w:tr>
+      <w:tr>
+        <w:tc>
+          <w:tcPr>
+            <w:tcW w:w="534" w:type="dxa"/>
           </w:tcPr>
           <w:p>
             <w:pPr>
@@ -1562,15 +1627,13 @@
                 <w:color w:val="000000"/>
                 <w:szCs w:val="21"/>
               </w:rPr>
-              <w:t>商业风险</w:t>
-            </w:r>
-          </w:p>
-        </w:tc>
-      </w:tr>
-      <w:tr>
-        <w:tc>
-          <w:tcPr>
-            <w:tcW w:w="534" w:type="dxa"/>
+              <w:t>R2</w:t>
+            </w:r>
+          </w:p>
+        </w:tc>
+        <w:tc>
+          <w:tcPr>
+            <w:tcW w:w="1650" w:type="dxa"/>
           </w:tcPr>
           <w:p>
             <w:pPr>
@@ -1589,13 +1652,13 @@
                 <w:color w:val="000000"/>
                 <w:szCs w:val="21"/>
               </w:rPr>
-              <w:t>R2</w:t>
-            </w:r>
-          </w:p>
-        </w:tc>
-        <w:tc>
-          <w:tcPr>
-            <w:tcW w:w="1650" w:type="dxa"/>
+              <w:t>教练参与度不高</w:t>
+            </w:r>
+          </w:p>
+        </w:tc>
+        <w:tc>
+          <w:tcPr>
+            <w:tcW w:w="8505" w:type="dxa"/>
           </w:tcPr>
           <w:p>
             <w:pPr>
@@ -1614,38 +1677,13 @@
                 <w:color w:val="000000"/>
                 <w:szCs w:val="21"/>
               </w:rPr>
-              <w:t>商家参与度不高</w:t>
-            </w:r>
-          </w:p>
-        </w:tc>
-        <w:tc>
-          <w:tcPr>
-            <w:tcW w:w="4819" w:type="dxa"/>
-          </w:tcPr>
-          <w:p>
-            <w:pPr>
-              <w:ind w:right="39"/>
-              <w:rPr>
-                <w:rFonts w:hAnsi="宋体"/>
-                <w:bCs/>
-                <w:color w:val="000000"/>
-                <w:szCs w:val="21"/>
-              </w:rPr>
-            </w:pPr>
-            <w:r>
-              <w:rPr>
-                <w:rFonts w:hAnsi="宋体" w:hint="eastAsia"/>
-                <w:bCs/>
-                <w:color w:val="000000"/>
-                <w:szCs w:val="21"/>
-              </w:rPr>
-              <w:t>商家对电子商务的了解不够、信心不足，及需要做一定的配合缺乏意愿</w:t>
-            </w:r>
-          </w:p>
-        </w:tc>
-        <w:tc>
-          <w:tcPr>
-            <w:tcW w:w="1418" w:type="dxa"/>
+              <w:t>商家对产品的了解不够、信心不足，及需要做一定的配合缺乏意愿</w:t>
+            </w:r>
+          </w:p>
+        </w:tc>
+        <w:tc>
+          <w:tcPr>
+            <w:tcW w:w="995" w:type="dxa"/>
           </w:tcPr>
           <w:p>
             <w:pPr>
@@ -1689,41 +1727,49 @@
                 <w:bCs/>
                 <w:szCs w:val="21"/>
               </w:rPr>
-              <w:t>R3</w:t>
-            </w:r>
-          </w:p>
-        </w:tc>
-        <w:tc>
-          <w:tcPr>
-            <w:tcW w:w="1650" w:type="dxa"/>
-          </w:tcPr>
-          <w:p>
-            <w:pPr>
-              <w:ind w:right="39"/>
-              <w:rPr>
-                <w:rFonts w:ascii="Calibri" w:hAnsi="Calibri"/>
-              </w:rPr>
-            </w:pPr>
-            <w:r>
-              <w:rPr>
-                <w:rFonts w:ascii="Calibri" w:hAnsi="Calibri" w:hint="eastAsia"/>
-              </w:rPr>
-              <w:t>无法获得足够的推广费用</w:t>
-            </w:r>
-          </w:p>
-        </w:tc>
-        <w:tc>
-          <w:tcPr>
-            <w:tcW w:w="4819" w:type="dxa"/>
-          </w:tcPr>
-          <w:p>
-            <w:pPr>
-              <w:ind w:right="39"/>
+              <w:t>R</w:t>
+            </w:r>
+            <w:r>
               <w:rPr>
                 <w:rFonts w:hAnsi="宋体"/>
                 <w:bCs/>
                 <w:szCs w:val="21"/>
               </w:rPr>
+              <w:t>3</w:t>
+            </w:r>
+          </w:p>
+        </w:tc>
+        <w:tc>
+          <w:tcPr>
+            <w:tcW w:w="1650" w:type="dxa"/>
+          </w:tcPr>
+          <w:p>
+            <w:pPr>
+              <w:ind w:right="39"/>
+              <w:rPr>
+                <w:rFonts w:ascii="Calibri" w:hAnsi="Calibri"/>
+              </w:rPr>
+            </w:pPr>
+            <w:r>
+              <w:rPr>
+                <w:rFonts w:ascii="Calibri" w:hAnsi="Calibri" w:hint="eastAsia"/>
+              </w:rPr>
+              <w:t>人员不能及时到位</w:t>
+            </w:r>
+          </w:p>
+        </w:tc>
+        <w:tc>
+          <w:tcPr>
+            <w:tcW w:w="8505" w:type="dxa"/>
+          </w:tcPr>
+          <w:p>
+            <w:pPr>
+              <w:ind w:right="39"/>
+              <w:rPr>
+                <w:rFonts w:hAnsi="宋体"/>
+                <w:bCs/>
+                <w:szCs w:val="21"/>
+              </w:rPr>
             </w:pPr>
             <w:r>
               <w:rPr>
@@ -1731,13 +1777,13 @@
                 <w:bCs/>
                 <w:szCs w:val="21"/>
               </w:rPr>
-              <w:t>产品快速推广时，需要大量的资金，目前团队不具备，需要寻找投资</w:t>
-            </w:r>
-          </w:p>
-        </w:tc>
-        <w:tc>
-          <w:tcPr>
-            <w:tcW w:w="1418" w:type="dxa"/>
+              <w:t>无法快速组建技术团队</w:t>
+            </w:r>
+          </w:p>
+        </w:tc>
+        <w:tc>
+          <w:tcPr>
+            <w:tcW w:w="995" w:type="dxa"/>
           </w:tcPr>
           <w:p>
             <w:pPr>
@@ -1754,7 +1800,7 @@
                 <w:bCs/>
                 <w:szCs w:val="21"/>
               </w:rPr>
-              <w:t>资金风险</w:t>
+              <w:t>人员风险</w:t>
             </w:r>
           </w:p>
         </w:tc>
@@ -1779,41 +1825,49 @@
                 <w:bCs/>
                 <w:szCs w:val="21"/>
               </w:rPr>
-              <w:t>R4</w:t>
-            </w:r>
-          </w:p>
-        </w:tc>
-        <w:tc>
-          <w:tcPr>
-            <w:tcW w:w="1650" w:type="dxa"/>
-          </w:tcPr>
-          <w:p>
-            <w:pPr>
-              <w:ind w:right="39"/>
-              <w:rPr>
-                <w:rFonts w:ascii="Calibri" w:hAnsi="Calibri"/>
-              </w:rPr>
-            </w:pPr>
-            <w:r>
-              <w:rPr>
-                <w:rFonts w:ascii="Calibri" w:hAnsi="Calibri" w:hint="eastAsia"/>
-              </w:rPr>
-              <w:t>人员不能及时到位</w:t>
-            </w:r>
-          </w:p>
-        </w:tc>
-        <w:tc>
-          <w:tcPr>
-            <w:tcW w:w="4819" w:type="dxa"/>
-          </w:tcPr>
-          <w:p>
-            <w:pPr>
-              <w:ind w:right="39"/>
+              <w:t>R</w:t>
+            </w:r>
+            <w:r>
               <w:rPr>
                 <w:rFonts w:hAnsi="宋体"/>
                 <w:bCs/>
                 <w:szCs w:val="21"/>
               </w:rPr>
+              <w:t>4</w:t>
+            </w:r>
+          </w:p>
+        </w:tc>
+        <w:tc>
+          <w:tcPr>
+            <w:tcW w:w="1650" w:type="dxa"/>
+          </w:tcPr>
+          <w:p>
+            <w:pPr>
+              <w:ind w:right="39"/>
+              <w:rPr>
+                <w:rFonts w:ascii="Calibri" w:hAnsi="Calibri"/>
+              </w:rPr>
+            </w:pPr>
+            <w:r>
+              <w:rPr>
+                <w:rFonts w:ascii="Calibri" w:hAnsi="Calibri" w:hint="eastAsia"/>
+              </w:rPr>
+              <w:t>无法获得足够的推广费用</w:t>
+            </w:r>
+          </w:p>
+        </w:tc>
+        <w:tc>
+          <w:tcPr>
+            <w:tcW w:w="8505" w:type="dxa"/>
+          </w:tcPr>
+          <w:p>
+            <w:pPr>
+              <w:ind w:right="39"/>
+              <w:rPr>
+                <w:rFonts w:hAnsi="宋体"/>
+                <w:bCs/>
+                <w:szCs w:val="21"/>
+              </w:rPr>
             </w:pPr>
             <w:r>
               <w:rPr>
@@ -1821,13 +1875,13 @@
                 <w:bCs/>
                 <w:szCs w:val="21"/>
               </w:rPr>
-              <w:t>无法快速组建技术团队</w:t>
-            </w:r>
-          </w:p>
-        </w:tc>
-        <w:tc>
-          <w:tcPr>
-            <w:tcW w:w="1418" w:type="dxa"/>
+              <w:t>产品快速推广时，需要大量的资金，目前团队不具备，需要寻找投资</w:t>
+            </w:r>
+          </w:p>
+        </w:tc>
+        <w:tc>
+          <w:tcPr>
+            <w:tcW w:w="995" w:type="dxa"/>
           </w:tcPr>
           <w:p>
             <w:pPr>
@@ -1844,7 +1898,7 @@
                 <w:bCs/>
                 <w:szCs w:val="21"/>
               </w:rPr>
-              <w:t>人员风险</w:t>
+              <w:t>资金风险</w:t>
             </w:r>
           </w:p>
         </w:tc>
@@ -1948,7 +2002,6 @@
           <w:sz w:val="28"/>
           <w:szCs w:val="28"/>
         </w:rPr>
-        <w:lastRenderedPageBreak/>
         <w:t>首年成本为上面资源分析中的成本加10万元推广成本，以后四年假设升级维护费和推广为每年20万；</w:t>
       </w:r>
     </w:p>
@@ -4421,6 +4474,7 @@
                 <w:sz w:val="28"/>
                 <w:szCs w:val="28"/>
               </w:rPr>
+              <w:lastRenderedPageBreak/>
               <w:t>折现收益</w:t>
             </w:r>
           </w:p>
@@ -5715,6 +5769,8 @@
                 <w:szCs w:val="28"/>
               </w:rPr>
             </w:pPr>
+            <w:bookmarkStart w:id="0" w:name="_GoBack"/>
+            <w:bookmarkEnd w:id="0"/>
             <w:r>
               <w:rPr>
                 <w:rFonts w:ascii="仿宋_GB2312" w:eastAsia="仿宋_GB2312" w:hAnsi="宋体" w:cs="宋体" w:hint="eastAsia"/>
